--- a/Canary Release Reference Architecture 0.5.docx
+++ b/Canary Release Reference Architecture 0.5.docx
@@ -3360,16 +3360,8 @@
         <w:rPr>
           <w:lang w:val="en-AU"/>
         </w:rPr>
-        <w:t>AWS: T</w:t>
-      </w:r>
-      <w:proofErr w:type="gramStart"/>
-      <w:r>
-        <w:rPr>
-          <w:lang w:val="en-AU"/>
-        </w:rPr>
-        <w:t>2.Micro</w:t>
-      </w:r>
-      <w:proofErr w:type="gramEnd"/>
+        <w:t>AWS: T2.Micro</w:t>
+      </w:r>
     </w:p>
     <w:p>
       <w:pPr>
@@ -3635,14 +3627,12 @@
       <w:r>
         <w:t xml:space="preserve">This reference architecture requires the use of fully qualified domain names (FQDN) for communication between the services. The domain name used is </w:t>
       </w:r>
-      <w:proofErr w:type="gramStart"/>
       <w:r>
         <w:rPr>
           <w:b/>
         </w:rPr>
         <w:t>proserveau.local</w:t>
       </w:r>
-      <w:proofErr w:type="gramEnd"/>
       <w:r>
         <w:t xml:space="preserve">. There must a DNS service available to host this domain, </w:t>
       </w:r>
@@ -3658,14 +3648,12 @@
       <w:r>
         <w:t xml:space="preserve">his document will include instructions to configure BIND to host the domain zone for </w:t>
       </w:r>
-      <w:proofErr w:type="gramStart"/>
       <w:r>
         <w:rPr>
           <w:b/>
         </w:rPr>
         <w:t>proserveau.local</w:t>
       </w:r>
-      <w:proofErr w:type="gramEnd"/>
       <w:r>
         <w:t>.</w:t>
       </w:r>
@@ -4051,16 +4039,11 @@
           <w:numId w:val="3"/>
         </w:numPr>
       </w:pPr>
-      <w:proofErr w:type="gramStart"/>
       <w:r>
         <w:t>cfgmgr</w:t>
       </w:r>
       <w:r>
-        <w:t>.proserveau</w:t>
-      </w:r>
-      <w:proofErr w:type="gramEnd"/>
-      <w:r>
-        <w:t>.local</w:t>
+        <w:t>.proserveau.local</w:t>
       </w:r>
     </w:p>
     <w:p>
@@ -4071,11 +4054,9 @@
           <w:numId w:val="3"/>
         </w:numPr>
       </w:pPr>
-      <w:proofErr w:type="gramStart"/>
       <w:r>
         <w:t>docker0.proserveau.local</w:t>
       </w:r>
-      <w:proofErr w:type="gramEnd"/>
     </w:p>
     <w:p>
       <w:pPr>
@@ -4085,11 +4066,9 @@
           <w:numId w:val="3"/>
         </w:numPr>
       </w:pPr>
-      <w:proofErr w:type="gramStart"/>
       <w:r>
         <w:t>docker1.proserveau.local</w:t>
       </w:r>
-      <w:proofErr w:type="gramEnd"/>
     </w:p>
     <w:p>
       <w:pPr>
@@ -4099,11 +4078,9 @@
           <w:numId w:val="3"/>
         </w:numPr>
       </w:pPr>
-      <w:proofErr w:type="gramStart"/>
       <w:r>
         <w:t>docker2.proserveau.local</w:t>
       </w:r>
-      <w:proofErr w:type="gramEnd"/>
     </w:p>
     <w:p/>
     <w:p>
@@ -4155,16 +4132,11 @@
       <w:r>
         <w:t xml:space="preserve">All instances should have static private IP addresses. The </w:t>
       </w:r>
-      <w:proofErr w:type="gramStart"/>
       <w:r>
         <w:t>cfgmgr</w:t>
       </w:r>
       <w:r>
-        <w:t>.proserveau</w:t>
-      </w:r>
-      <w:proofErr w:type="gramEnd"/>
-      <w:r>
-        <w:t xml:space="preserve">.local instance should have </w:t>
+        <w:t xml:space="preserve">.proserveau.local instance should have </w:t>
       </w:r>
       <w:r>
         <w:t>a static public IP address</w:t>
@@ -4342,34 +4314,25 @@
             <w:tcW w:w="2716" w:type="dxa"/>
           </w:tcPr>
           <w:p>
-            <w:proofErr w:type="gramStart"/>
             <w:r>
               <w:t>cfgmgr</w:t>
             </w:r>
             <w:r>
-              <w:t>.proserveau</w:t>
-            </w:r>
-            <w:proofErr w:type="gramEnd"/>
-            <w:r>
-              <w:t>.local</w:t>
+              <w:t>.proserveau.local</w:t>
             </w:r>
           </w:p>
           <w:p>
-            <w:proofErr w:type="gramStart"/>
             <w:r>
               <w:t>docker0.proserveau.local</w:t>
             </w:r>
-            <w:proofErr w:type="gramEnd"/>
           </w:p>
           <w:p>
-            <w:proofErr w:type="gramStart"/>
             <w:r>
               <w:t>docker1.proserve</w:t>
             </w:r>
             <w:r>
               <w:t>au.local</w:t>
             </w:r>
-            <w:proofErr w:type="gramEnd"/>
           </w:p>
           <w:p>
             <w:r>
@@ -4407,7 +4370,6 @@
             <w:tcW w:w="2681" w:type="dxa"/>
           </w:tcPr>
           <w:p>
-            <w:proofErr w:type="gramStart"/>
             <w:r>
               <w:t>cfgmgr</w:t>
             </w:r>
@@ -4417,27 +4379,22 @@
             <w:r>
               <w:t>proserveau</w:t>
             </w:r>
-            <w:proofErr w:type="gramEnd"/>
             <w:r>
               <w:t>.local</w:t>
             </w:r>
           </w:p>
           <w:p>
-            <w:proofErr w:type="gramStart"/>
             <w:r>
               <w:t>docker0.proserveau.local</w:t>
             </w:r>
-            <w:proofErr w:type="gramEnd"/>
           </w:p>
           <w:p>
-            <w:proofErr w:type="gramStart"/>
             <w:r>
               <w:t>docker1.proserve</w:t>
             </w:r>
             <w:r>
               <w:t>au.local</w:t>
             </w:r>
-            <w:proofErr w:type="gramEnd"/>
           </w:p>
           <w:p>
             <w:r>
@@ -4460,34 +4417,25 @@
             <w:tcW w:w="2716" w:type="dxa"/>
           </w:tcPr>
           <w:p>
-            <w:proofErr w:type="gramStart"/>
             <w:r>
               <w:t>cfgmgr</w:t>
             </w:r>
             <w:r>
-              <w:t>.proserveau</w:t>
-            </w:r>
-            <w:proofErr w:type="gramEnd"/>
-            <w:r>
-              <w:t>.local</w:t>
+              <w:t>.proserveau.local</w:t>
             </w:r>
           </w:p>
           <w:p>
-            <w:proofErr w:type="gramStart"/>
             <w:r>
               <w:t>docker0.proserveau.local</w:t>
             </w:r>
-            <w:proofErr w:type="gramEnd"/>
           </w:p>
           <w:p>
-            <w:proofErr w:type="gramStart"/>
             <w:r>
               <w:t>docker1.proserve</w:t>
             </w:r>
             <w:r>
               <w:t>au.local</w:t>
             </w:r>
-            <w:proofErr w:type="gramEnd"/>
           </w:p>
           <w:p>
             <w:r>
@@ -4525,19 +4473,15 @@
             <w:tcW w:w="2681" w:type="dxa"/>
           </w:tcPr>
           <w:p>
-            <w:proofErr w:type="gramStart"/>
             <w:r>
               <w:lastRenderedPageBreak/>
               <w:t>docker0.proserveau.local</w:t>
             </w:r>
-            <w:proofErr w:type="gramEnd"/>
           </w:p>
           <w:p>
-            <w:proofErr w:type="gramStart"/>
             <w:r>
               <w:t>docker1.proserveau.local</w:t>
             </w:r>
-            <w:proofErr w:type="gramEnd"/>
           </w:p>
           <w:p>
             <w:r>
@@ -4560,16 +4504,11 @@
             <w:tcW w:w="2716" w:type="dxa"/>
           </w:tcPr>
           <w:p>
-            <w:proofErr w:type="gramStart"/>
             <w:r>
               <w:t>cfgmgr</w:t>
             </w:r>
             <w:r>
-              <w:t>.proserveau</w:t>
-            </w:r>
-            <w:proofErr w:type="gramEnd"/>
-            <w:r>
-              <w:t>.local</w:t>
+              <w:t>.proserveau.local</w:t>
             </w:r>
           </w:p>
           <w:p/>
@@ -4604,18 +4543,14 @@
             <w:tcW w:w="2681" w:type="dxa"/>
           </w:tcPr>
           <w:p>
-            <w:proofErr w:type="gramStart"/>
             <w:r>
               <w:t>docker0.proserveau.local</w:t>
             </w:r>
-            <w:proofErr w:type="gramEnd"/>
           </w:p>
           <w:p>
-            <w:proofErr w:type="gramStart"/>
             <w:r>
               <w:t>docker1.proserveau.local</w:t>
             </w:r>
-            <w:proofErr w:type="gramEnd"/>
           </w:p>
           <w:p>
             <w:r>
@@ -4638,16 +4573,11 @@
             <w:tcW w:w="2716" w:type="dxa"/>
           </w:tcPr>
           <w:p>
-            <w:proofErr w:type="gramStart"/>
             <w:r>
               <w:t>cfgmgr</w:t>
             </w:r>
             <w:r>
-              <w:t>.proserveau</w:t>
-            </w:r>
-            <w:proofErr w:type="gramEnd"/>
-            <w:r>
-              <w:t>.local</w:t>
+              <w:t>.proserveau.local</w:t>
             </w:r>
           </w:p>
           <w:p/>
@@ -4682,16 +4612,11 @@
             <w:tcW w:w="2681" w:type="dxa"/>
           </w:tcPr>
           <w:p>
-            <w:proofErr w:type="gramStart"/>
             <w:r>
               <w:t>cfgmgr</w:t>
             </w:r>
             <w:r>
-              <w:t>.proserveau</w:t>
-            </w:r>
-            <w:proofErr w:type="gramEnd"/>
-            <w:r>
-              <w:t>.local</w:t>
+              <w:t>.proserveau.local</w:t>
             </w:r>
           </w:p>
           <w:p/>
@@ -4711,11 +4636,9 @@
             <w:tcW w:w="2716" w:type="dxa"/>
           </w:tcPr>
           <w:p>
-            <w:proofErr w:type="gramStart"/>
             <w:r>
               <w:t>docker1.proserveau.local</w:t>
             </w:r>
-            <w:proofErr w:type="gramEnd"/>
           </w:p>
           <w:p>
             <w:r>
@@ -4811,18 +4734,14 @@
             <w:tcW w:w="2681" w:type="dxa"/>
           </w:tcPr>
           <w:p>
-            <w:proofErr w:type="gramStart"/>
             <w:r>
               <w:t>docker0.proserveau.local</w:t>
             </w:r>
-            <w:proofErr w:type="gramEnd"/>
           </w:p>
           <w:p>
-            <w:proofErr w:type="gramStart"/>
             <w:r>
               <w:t>docker1.proserveau.local</w:t>
             </w:r>
-            <w:proofErr w:type="gramEnd"/>
           </w:p>
           <w:p>
             <w:r>
@@ -4904,18 +4823,14 @@
             <w:tcW w:w="2716" w:type="dxa"/>
           </w:tcPr>
           <w:p>
-            <w:proofErr w:type="gramStart"/>
             <w:r>
               <w:t>docker0.proserveau.local</w:t>
             </w:r>
-            <w:proofErr w:type="gramEnd"/>
           </w:p>
           <w:p>
-            <w:proofErr w:type="gramStart"/>
             <w:r>
               <w:t>docker1.proserveau.local</w:t>
             </w:r>
-            <w:proofErr w:type="gramEnd"/>
           </w:p>
           <w:p>
             <w:r>
@@ -5171,21 +5086,13 @@
         <w:rPr>
           <w:rFonts w:ascii="Courier New" w:hAnsi="Courier New" w:cs="Courier New"/>
         </w:rPr>
-        <w:t xml:space="preserve">local </w:t>
-      </w:r>
-      <w:proofErr w:type="gramStart"/>
-      <w:r>
-        <w:rPr>
-          <w:rFonts w:ascii="Courier New" w:hAnsi="Courier New" w:cs="Courier New"/>
-        </w:rPr>
-        <w:t>credential.username</w:t>
-      </w:r>
-      <w:proofErr w:type="gramEnd"/>
-      <w:r>
-        <w:rPr>
-          <w:rFonts w:ascii="Courier New" w:hAnsi="Courier New" w:cs="Courier New"/>
-        </w:rPr>
-        <w:t xml:space="preserve"> &lt;your GitHub username&gt;</w:t>
+        <w:t>global</w:t>
+      </w:r>
+      <w:r>
+        <w:rPr>
+          <w:rFonts w:ascii="Courier New" w:hAnsi="Courier New" w:cs="Courier New"/>
+        </w:rPr>
+        <w:t xml:space="preserve"> credential.username &lt;your GitHub username&gt;</w:t>
       </w:r>
     </w:p>
     <w:p>
@@ -5204,21 +5111,15 @@
         <w:rPr>
           <w:rFonts w:ascii="Courier New" w:hAnsi="Courier New" w:cs="Courier New"/>
         </w:rPr>
-        <w:t xml:space="preserve">local </w:t>
-      </w:r>
-      <w:proofErr w:type="gramStart"/>
-      <w:r>
-        <w:rPr>
-          <w:rFonts w:ascii="Courier New" w:hAnsi="Courier New" w:cs="Courier New"/>
-        </w:rPr>
-        <w:t>credential.password</w:t>
-      </w:r>
-      <w:proofErr w:type="gramEnd"/>
-      <w:r>
-        <w:rPr>
-          <w:rFonts w:ascii="Courier New" w:hAnsi="Courier New" w:cs="Courier New"/>
-        </w:rPr>
-        <w:t xml:space="preserve"> &lt;your GitHub password&gt;</w:t>
+        <w:t>global</w:t>
+      </w:r>
+      <w:bookmarkStart w:id="16" w:name="_GoBack"/>
+      <w:bookmarkEnd w:id="16"/>
+      <w:r>
+        <w:rPr>
+          <w:rFonts w:ascii="Courier New" w:hAnsi="Courier New" w:cs="Courier New"/>
+        </w:rPr>
+        <w:t xml:space="preserve"> credential.password &lt;your GitHub password&gt;</w:t>
       </w:r>
     </w:p>
     <w:p>
@@ -5260,15 +5161,7 @@
         <w:t>.</w:t>
       </w:r>
       <w:r>
-        <w:t xml:space="preserve"> Once the files are downloaded you may want to delete the ~</w:t>
-      </w:r>
-      <w:proofErr w:type="gramStart"/>
-      <w:r>
-        <w:t>/.git</w:t>
-      </w:r>
-      <w:proofErr w:type="gramEnd"/>
-      <w:r>
-        <w:t xml:space="preserve"> folder to remove your credentials.</w:t>
+        <w:t xml:space="preserve"> Once the files are downloaded you may want to delete the ~/.git folder to remove your credentials.</w:t>
       </w:r>
     </w:p>
     <w:p/>
@@ -5280,12 +5173,12 @@
           <w:numId w:val="5"/>
         </w:numPr>
       </w:pPr>
-      <w:bookmarkStart w:id="16" w:name="_Toc446324965"/>
+      <w:bookmarkStart w:id="17" w:name="_Toc446324965"/>
       <w:r>
         <w:lastRenderedPageBreak/>
         <w:t>Update Instances</w:t>
       </w:r>
-      <w:bookmarkEnd w:id="16"/>
+      <w:bookmarkEnd w:id="17"/>
     </w:p>
     <w:p/>
     <w:p>
@@ -5340,7 +5233,7 @@
           <w:numId w:val="5"/>
         </w:numPr>
       </w:pPr>
-      <w:bookmarkStart w:id="17" w:name="_Toc446324966"/>
+      <w:bookmarkStart w:id="18" w:name="_Toc446324966"/>
       <w:r>
         <w:t>D</w:t>
       </w:r>
@@ -5350,7 +5243,7 @@
       <w:r>
         <w:t xml:space="preserve"> 1: Install BIND DNS Service</w:t>
       </w:r>
-      <w:bookmarkEnd w:id="17"/>
+      <w:bookmarkEnd w:id="18"/>
     </w:p>
     <w:p/>
     <w:p>
@@ -5471,7 +5364,7 @@
           <w:numId w:val="5"/>
         </w:numPr>
       </w:pPr>
-      <w:bookmarkStart w:id="18" w:name="_Toc446324967"/>
+      <w:bookmarkStart w:id="19" w:name="_Toc446324967"/>
       <w:r>
         <w:t>DNS Service Option 2:</w:t>
       </w:r>
@@ -5481,7 +5374,7 @@
       <w:r>
         <w:t xml:space="preserve"> Service</w:t>
       </w:r>
-      <w:bookmarkEnd w:id="18"/>
+      <w:bookmarkEnd w:id="19"/>
     </w:p>
     <w:p/>
     <w:p>
@@ -5498,11 +5391,11 @@
           <w:numId w:val="5"/>
         </w:numPr>
       </w:pPr>
-      <w:bookmarkStart w:id="19" w:name="_Toc446324968"/>
+      <w:bookmarkStart w:id="20" w:name="_Toc446324968"/>
       <w:r>
         <w:t>DNS Service Option 3: Configure /etc/hosts files</w:t>
       </w:r>
-      <w:bookmarkEnd w:id="19"/>
+      <w:bookmarkEnd w:id="20"/>
     </w:p>
     <w:p/>
     <w:p>
@@ -5538,20 +5431,7 @@
           <w:rFonts w:ascii="Courier New" w:hAnsi="Courier New" w:cs="Courier New"/>
         </w:rPr>
         <w:tab/>
-      </w:r>
-      <w:proofErr w:type="gramStart"/>
-      <w:r>
-        <w:rPr>
-          <w:rFonts w:ascii="Courier New" w:hAnsi="Courier New" w:cs="Courier New"/>
-        </w:rPr>
-        <w:t>cfgmgr.proserveau</w:t>
-      </w:r>
-      <w:proofErr w:type="gramEnd"/>
-      <w:r>
-        <w:rPr>
-          <w:rFonts w:ascii="Courier New" w:hAnsi="Courier New" w:cs="Courier New"/>
-        </w:rPr>
-        <w:t>.local</w:t>
+        <w:t>cfgmgr.proserveau.local</w:t>
       </w:r>
       <w:r>
         <w:rPr>
@@ -5572,14 +5452,7 @@
         <w:rPr>
           <w:rFonts w:ascii="Courier New" w:hAnsi="Courier New" w:cs="Courier New"/>
         </w:rPr>
-        <w:t>x.x.</w:t>
-      </w:r>
-      <w:proofErr w:type="gramStart"/>
-      <w:r>
-        <w:rPr>
-          <w:rFonts w:ascii="Courier New" w:hAnsi="Courier New" w:cs="Courier New"/>
-        </w:rPr>
-        <w:t>x.x</w:t>
+        <w:t>x.x.x.x</w:t>
       </w:r>
       <w:r>
         <w:rPr>
@@ -5592,14 +5465,7 @@
           <w:rFonts w:ascii="Courier New" w:hAnsi="Courier New" w:cs="Courier New"/>
         </w:rPr>
         <w:tab/>
-        <w:t>docker0.proserveau</w:t>
-      </w:r>
-      <w:proofErr w:type="gramEnd"/>
-      <w:r>
-        <w:rPr>
-          <w:rFonts w:ascii="Courier New" w:hAnsi="Courier New" w:cs="Courier New"/>
-        </w:rPr>
-        <w:t>.local</w:t>
+        <w:t>docker0.proserveau.local</w:t>
       </w:r>
       <w:r>
         <w:rPr>
@@ -5620,14 +5486,7 @@
         <w:rPr>
           <w:rFonts w:ascii="Courier New" w:hAnsi="Courier New" w:cs="Courier New"/>
         </w:rPr>
-        <w:t>x.x.</w:t>
-      </w:r>
-      <w:proofErr w:type="gramStart"/>
-      <w:r>
-        <w:rPr>
-          <w:rFonts w:ascii="Courier New" w:hAnsi="Courier New" w:cs="Courier New"/>
-        </w:rPr>
-        <w:t>x.x</w:t>
+        <w:t>x.x.x.x</w:t>
       </w:r>
       <w:r>
         <w:rPr>
@@ -5640,14 +5499,7 @@
           <w:rFonts w:ascii="Courier New" w:hAnsi="Courier New" w:cs="Courier New"/>
         </w:rPr>
         <w:tab/>
-        <w:t>docker1.proserveau</w:t>
-      </w:r>
-      <w:proofErr w:type="gramEnd"/>
-      <w:r>
-        <w:rPr>
-          <w:rFonts w:ascii="Courier New" w:hAnsi="Courier New" w:cs="Courier New"/>
-        </w:rPr>
-        <w:t>.local</w:t>
+        <w:t>docker1.proserveau.local</w:t>
       </w:r>
       <w:r>
         <w:rPr>
@@ -5668,14 +5520,7 @@
         <w:rPr>
           <w:rFonts w:ascii="Courier New" w:hAnsi="Courier New" w:cs="Courier New"/>
         </w:rPr>
-        <w:t>x.x.</w:t>
-      </w:r>
-      <w:proofErr w:type="gramStart"/>
-      <w:r>
-        <w:rPr>
-          <w:rFonts w:ascii="Courier New" w:hAnsi="Courier New" w:cs="Courier New"/>
-        </w:rPr>
-        <w:t>x.x</w:t>
+        <w:t>x.x.x.x</w:t>
       </w:r>
       <w:r>
         <w:rPr>
@@ -5688,14 +5533,7 @@
           <w:rFonts w:ascii="Courier New" w:hAnsi="Courier New" w:cs="Courier New"/>
         </w:rPr>
         <w:tab/>
-        <w:t>docker2.proserveau</w:t>
-      </w:r>
-      <w:proofErr w:type="gramEnd"/>
-      <w:r>
-        <w:rPr>
-          <w:rFonts w:ascii="Courier New" w:hAnsi="Courier New" w:cs="Courier New"/>
-        </w:rPr>
-        <w:t>.local</w:t>
+        <w:t>docker2.proserveau.local</w:t>
       </w:r>
       <w:r>
         <w:rPr>
@@ -5729,20 +5567,7 @@
           <w:rFonts w:ascii="Courier New" w:hAnsi="Courier New" w:cs="Courier New"/>
         </w:rPr>
         <w:tab/>
-      </w:r>
-      <w:proofErr w:type="gramStart"/>
-      <w:r>
-        <w:rPr>
-          <w:rFonts w:ascii="Courier New" w:hAnsi="Courier New" w:cs="Courier New"/>
-        </w:rPr>
-        <w:t>swarm.proserveau</w:t>
-      </w:r>
-      <w:proofErr w:type="gramEnd"/>
-      <w:r>
-        <w:rPr>
-          <w:rFonts w:ascii="Courier New" w:hAnsi="Courier New" w:cs="Courier New"/>
-        </w:rPr>
-        <w:t>.local</w:t>
+        <w:t>swarm.proserveau.local</w:t>
       </w:r>
       <w:r>
         <w:rPr>
@@ -5761,11 +5586,11 @@
           <w:numId w:val="5"/>
         </w:numPr>
       </w:pPr>
-      <w:bookmarkStart w:id="20" w:name="_Toc446324969"/>
+      <w:bookmarkStart w:id="21" w:name="_Toc446324969"/>
       <w:r>
         <w:t>Configure Client DNS</w:t>
       </w:r>
-      <w:bookmarkEnd w:id="20"/>
+      <w:bookmarkEnd w:id="21"/>
     </w:p>
     <w:p/>
     <w:p>
@@ -5820,11 +5645,11 @@
           <w:numId w:val="5"/>
         </w:numPr>
       </w:pPr>
-      <w:bookmarkStart w:id="21" w:name="_Toc446324970"/>
+      <w:bookmarkStart w:id="22" w:name="_Toc446324970"/>
       <w:r>
         <w:t>Cloud Provider DNS Settings</w:t>
       </w:r>
-      <w:bookmarkEnd w:id="21"/>
+      <w:bookmarkEnd w:id="22"/>
     </w:p>
     <w:p/>
     <w:p>
@@ -5866,7 +5691,7 @@
           <w:numId w:val="5"/>
         </w:numPr>
       </w:pPr>
-      <w:bookmarkStart w:id="22" w:name="_Toc446324971"/>
+      <w:bookmarkStart w:id="23" w:name="_Toc446324971"/>
       <w:r>
         <w:t>Setup Password</w:t>
       </w:r>
@@ -5876,7 +5701,7 @@
       <w:r>
         <w:t>less SSH Login</w:t>
       </w:r>
-      <w:bookmarkEnd w:id="22"/>
+      <w:bookmarkEnd w:id="23"/>
     </w:p>
     <w:p/>
     <w:p>
@@ -5911,23 +5736,7 @@
         <w:t>Docker</w:t>
       </w:r>
       <w:r>
-        <w:t xml:space="preserve"> instances. Use the same keypair for each server. If you are using AWS or </w:t>
-      </w:r>
-      <w:proofErr w:type="gramStart"/>
-      <w:r>
-        <w:t>Azure</w:t>
-      </w:r>
-      <w:proofErr w:type="gramEnd"/>
-      <w:r>
-        <w:t xml:space="preserve"> you will already have a keypair available to you. If you do not have a keypair </w:t>
-      </w:r>
-      <w:proofErr w:type="gramStart"/>
-      <w:r>
-        <w:t>available</w:t>
-      </w:r>
-      <w:proofErr w:type="gramEnd"/>
-      <w:r>
-        <w:t xml:space="preserve"> you will need to generate one for this purpose.</w:t>
+        <w:t xml:space="preserve"> instances. Use the same keypair for each server. If you are using AWS or Azure you will already have a keypair available to you. If you do not have a keypair available you will need to generate one for this purpose.</w:t>
       </w:r>
     </w:p>
     <w:p/>
@@ -6183,11 +5992,11 @@
           <w:numId w:val="5"/>
         </w:numPr>
       </w:pPr>
-      <w:bookmarkStart w:id="23" w:name="_Toc446324972"/>
+      <w:bookmarkStart w:id="24" w:name="_Toc446324972"/>
       <w:r>
         <w:t>Generate Certificates</w:t>
       </w:r>
-      <w:bookmarkEnd w:id="23"/>
+      <w:bookmarkEnd w:id="24"/>
     </w:p>
     <w:p/>
     <w:p>
@@ -6275,11 +6084,11 @@
           <w:numId w:val="5"/>
         </w:numPr>
       </w:pPr>
-      <w:bookmarkStart w:id="24" w:name="_Toc446324973"/>
+      <w:bookmarkStart w:id="25" w:name="_Toc446324973"/>
       <w:r>
         <w:t>Install Docker Engine</w:t>
       </w:r>
-      <w:bookmarkEnd w:id="24"/>
+      <w:bookmarkEnd w:id="25"/>
     </w:p>
     <w:p/>
     <w:p>
@@ -6366,14 +6175,14 @@
           <w:numId w:val="5"/>
         </w:numPr>
       </w:pPr>
-      <w:bookmarkStart w:id="25" w:name="_Toc446324974"/>
+      <w:bookmarkStart w:id="26" w:name="_Toc446324974"/>
       <w:r>
         <w:t xml:space="preserve">Install </w:t>
       </w:r>
       <w:r>
         <w:t>Docker Swarm</w:t>
       </w:r>
-      <w:bookmarkEnd w:id="25"/>
+      <w:bookmarkEnd w:id="26"/>
     </w:p>
     <w:p/>
     <w:p>
@@ -6446,11 +6255,11 @@
           <w:numId w:val="5"/>
         </w:numPr>
       </w:pPr>
-      <w:bookmarkStart w:id="26" w:name="_Toc446324975"/>
+      <w:bookmarkStart w:id="27" w:name="_Toc446324975"/>
       <w:r>
         <w:t>Load Balancing Option 1: Install HAProxy</w:t>
       </w:r>
-      <w:bookmarkEnd w:id="26"/>
+      <w:bookmarkEnd w:id="27"/>
     </w:p>
     <w:p/>
     <w:p>
@@ -6523,14 +6332,14 @@
           <w:numId w:val="5"/>
         </w:numPr>
       </w:pPr>
-      <w:bookmarkStart w:id="27" w:name="_Toc446324976"/>
+      <w:bookmarkStart w:id="28" w:name="_Toc446324976"/>
       <w:r>
         <w:t xml:space="preserve">Load Balancing Option 2: AWS </w:t>
       </w:r>
       <w:r>
         <w:t>Elastic Load Balancer (ELB)</w:t>
       </w:r>
-      <w:bookmarkEnd w:id="27"/>
+      <w:bookmarkEnd w:id="28"/>
     </w:p>
     <w:p/>
     <w:p>
@@ -6563,12 +6372,12 @@
           <w:numId w:val="5"/>
         </w:numPr>
       </w:pPr>
-      <w:bookmarkStart w:id="28" w:name="_Toc446324977"/>
+      <w:bookmarkStart w:id="29" w:name="_Toc446324977"/>
       <w:r>
         <w:lastRenderedPageBreak/>
         <w:t>Continuous Integration / Continuous Deployment</w:t>
       </w:r>
-      <w:bookmarkEnd w:id="28"/>
+      <w:bookmarkEnd w:id="29"/>
     </w:p>
     <w:p/>
     <w:p>
@@ -6579,11 +6388,11 @@
           <w:numId w:val="5"/>
         </w:numPr>
       </w:pPr>
-      <w:bookmarkStart w:id="29" w:name="_Toc446324978"/>
+      <w:bookmarkStart w:id="30" w:name="_Toc446324978"/>
       <w:r>
         <w:t>Install Ansible</w:t>
       </w:r>
-      <w:bookmarkEnd w:id="29"/>
+      <w:bookmarkEnd w:id="30"/>
     </w:p>
     <w:p/>
     <w:p>
@@ -6632,15 +6441,7 @@
         <w:rPr>
           <w:rFonts w:ascii="Courier New" w:hAnsi="Courier New" w:cs="Courier New"/>
         </w:rPr>
-        <w:t>udo ./i</w:t>
-      </w:r>
-      <w:bookmarkStart w:id="30" w:name="_GoBack"/>
-      <w:bookmarkEnd w:id="30"/>
-      <w:r>
-        <w:rPr>
-          <w:rFonts w:ascii="Courier New" w:hAnsi="Courier New" w:cs="Courier New"/>
-        </w:rPr>
-        <w:t>nstall-ansible</w:t>
+        <w:t>udo ./install-ansible</w:t>
       </w:r>
       <w:r>
         <w:rPr>
@@ -6921,7 +6722,7 @@
         <w:rStyle w:val="PageNumber"/>
         <w:noProof/>
       </w:rPr>
-      <w:t>7</w:t>
+      <w:t>5</w:t>
     </w:r>
     <w:r>
       <w:rPr>
@@ -9246,7 +9047,7 @@
 </file>
 
 <file path=customXml/itemProps1.xml><?xml version="1.0" encoding="utf-8"?>
-<ds:datastoreItem xmlns:ds="http://schemas.openxmlformats.org/officeDocument/2006/customXml" ds:itemID="{5208F29E-1862-1C49-8955-BE1B7FE3CCFD}">
+<ds:datastoreItem xmlns:ds="http://schemas.openxmlformats.org/officeDocument/2006/customXml" ds:itemID="{78776040-5ABE-8E46-B1B7-E224B668D90E}">
   <ds:schemaRefs>
     <ds:schemaRef ds:uri="http://schemas.openxmlformats.org/officeDocument/2006/bibliography"/>
   </ds:schemaRefs>
